--- a/386. 卹、恤→恤.docx
+++ b/386. 卹、恤→恤.docx
@@ -117,7 +117,7 @@
           <w:szCs w:val="39"/>
           <w:lang w:eastAsia="zh-TW"/>
         </w:rPr>
-        <w:t>辨意：根據《教育部異體字字典》，「</w:t>
+        <w:t>辨意：「</w:t>
       </w:r>
       <w:r>
         <w:rPr>

--- a/386. 卹、恤→恤.docx
+++ b/386. 卹、恤→恤.docx
@@ -11,16 +11,17 @@
         <w:jc w:val="left"/>
         <w:rPr>
           <w:rFonts w:hint="eastAsia" w:ascii="TW-MOE-Std-Kai" w:hAnsi="TW-MOE-Std-Kai" w:eastAsia="TW-MOE-Std-Kai" w:cs="TW-MOE-Std-Kai"/>
-          <w:sz w:val="39"/>
-          <w:szCs w:val="39"/>
+          <w:sz w:val="41"/>
+          <w:szCs w:val="41"/>
           <w:lang w:eastAsia="zh-TW"/>
         </w:rPr>
       </w:pPr>
-      <w:r>
-        <w:rPr>
-          <w:rFonts w:hint="eastAsia" w:ascii="TW-MOE-Std-Kai" w:hAnsi="TW-MOE-Std-Kai" w:eastAsia="TW-MOE-Std-Kai" w:cs="TW-MOE-Std-Kai"/>
-          <w:sz w:val="39"/>
-          <w:szCs w:val="39"/>
+      <w:bookmarkStart w:id="0" w:name="_GoBack"/>
+      <w:r>
+        <w:rPr>
+          <w:rFonts w:hint="eastAsia" w:ascii="TW-MOE-Std-Kai" w:hAnsi="TW-MOE-Std-Kai" w:eastAsia="TW-MOE-Std-Kai" w:cs="TW-MOE-Std-Kai"/>
+          <w:sz w:val="41"/>
+          <w:szCs w:val="41"/>
           <w:lang w:eastAsia="zh-TW"/>
         </w:rPr>
         <w:t>《大</w:t>
@@ -29,41 +30,28 @@
         <w:rPr>
           <w:rFonts w:hint="eastAsia" w:ascii="TW-MOE-Std-Kai" w:hAnsi="TW-MOE-Std-Kai" w:eastAsia="TW-MOE-Std-Kai" w:cs="TW-MOE-Std-Kai"/>
           <w:kern w:val="2"/>
-          <w:sz w:val="39"/>
-          <w:szCs w:val="39"/>
+          <w:sz w:val="41"/>
+          <w:szCs w:val="41"/>
           <w:lang w:val="en-US" w:eastAsia="zh-TW" w:bidi="ar-SA"/>
           <w14:ligatures w14:val="none"/>
         </w:rPr>
-        <w:t>陸居民</w:t>
-      </w:r>
-      <w:bookmarkStart w:id="0" w:name="_GoBack"/>
-      <w:bookmarkEnd w:id="0"/>
-      <w:r>
-        <w:rPr>
-          <w:rFonts w:hint="eastAsia" w:ascii="TW-MOE-Std-Kai" w:hAnsi="TW-MOE-Std-Kai" w:eastAsia="TW-MOE-Std-Kai" w:cs="TW-MOE-Std-Kai"/>
-          <w:kern w:val="2"/>
-          <w:sz w:val="39"/>
-          <w:szCs w:val="39"/>
-          <w:lang w:val="en-US" w:eastAsia="zh-TW" w:bidi="ar-SA"/>
-          <w14:ligatures w14:val="none"/>
-        </w:rPr>
-        <w:t>臺灣正體字講義》一簡多繁辨析之「卹、恤」→「恤」</w:t>
+        <w:t>陸居民臺灣正體字講義》一簡多繁辨析之「卹、恤」→「恤」</w:t>
       </w:r>
     </w:p>
     <w:p>
       <w:pPr>
         <w:rPr>
           <w:rFonts w:hint="eastAsia" w:ascii="TW-MOE-Std-Kai" w:hAnsi="TW-MOE-Std-Kai" w:eastAsia="TW-MOE-Std-Kai" w:cs="TW-MOE-Std-Kai"/>
-          <w:sz w:val="39"/>
-          <w:szCs w:val="39"/>
+          <w:sz w:val="41"/>
+          <w:szCs w:val="41"/>
           <w:lang w:val="en-US" w:eastAsia="zh-TW"/>
         </w:rPr>
       </w:pPr>
       <w:r>
         <w:rPr>
           <w:rFonts w:hint="eastAsia" w:ascii="TW-MOE-Std-Kai" w:hAnsi="TW-MOE-Std-Kai" w:eastAsia="TW-MOE-Std-Kai" w:cs="TW-MOE-Std-Kai"/>
-          <w:sz w:val="39"/>
-          <w:szCs w:val="39"/>
+          <w:sz w:val="41"/>
+          <w:szCs w:val="41"/>
           <w:lang w:eastAsia="zh-TW"/>
         </w:rPr>
         <w:t>辨音：「</w:t>
@@ -71,8 +59,8 @@
       <w:r>
         <w:rPr>
           <w:rFonts w:hint="eastAsia" w:ascii="TW-MOE-Std-Kai" w:hAnsi="TW-MOE-Std-Kai" w:eastAsia="TW-MOE-Std-Kai" w:cs="TW-MOE-Std-Kai"/>
-          <w:sz w:val="39"/>
-          <w:szCs w:val="39"/>
+          <w:sz w:val="41"/>
+          <w:szCs w:val="41"/>
           <w:lang w:val="en-US" w:eastAsia="zh-TW"/>
         </w:rPr>
         <w:t>卹、恤」音</w:t>
@@ -80,8 +68,8 @@
       <w:r>
         <w:rPr>
           <w:rFonts w:hint="eastAsia" w:ascii="GB Pinyinok-C" w:hAnsi="GB Pinyinok-C" w:eastAsia="GB Pinyinok-C" w:cs="GB Pinyinok-C"/>
-          <w:sz w:val="39"/>
-          <w:szCs w:val="39"/>
+          <w:sz w:val="41"/>
+          <w:szCs w:val="41"/>
           <w:lang w:val="en-US" w:eastAsia="zh-TW"/>
         </w:rPr>
         <w:t>xù</w:t>
@@ -89,8 +77,8 @@
       <w:r>
         <w:rPr>
           <w:rFonts w:hint="eastAsia" w:ascii="TW-MOE-Std-Kai" w:hAnsi="TW-MOE-Std-Kai" w:eastAsia="TW-MOE-Std-Kai" w:cs="TW-MOE-Std-Kai"/>
-          <w:sz w:val="39"/>
-          <w:szCs w:val="39"/>
+          <w:sz w:val="41"/>
+          <w:szCs w:val="41"/>
           <w:lang w:val="en-US" w:eastAsia="zh-TW"/>
         </w:rPr>
         <w:t>。</w:t>
@@ -105,16 +93,16 @@
         <w:jc w:val="left"/>
         <w:rPr>
           <w:rFonts w:hint="default" w:ascii="TW-MOE-Std-Kai" w:hAnsi="TW-MOE-Std-Kai" w:eastAsia="TW-MOE-Std-Kai" w:cs="TW-MOE-Std-Kai"/>
-          <w:sz w:val="39"/>
-          <w:szCs w:val="39"/>
+          <w:sz w:val="41"/>
+          <w:szCs w:val="41"/>
           <w:lang w:val="en-US" w:eastAsia="zh-TW"/>
         </w:rPr>
       </w:pPr>
       <w:r>
         <w:rPr>
           <w:rFonts w:hint="eastAsia" w:ascii="TW-MOE-Std-Kai" w:hAnsi="TW-MOE-Std-Kai" w:eastAsia="TW-MOE-Std-Kai" w:cs="TW-MOE-Std-Kai"/>
-          <w:sz w:val="39"/>
-          <w:szCs w:val="39"/>
+          <w:sz w:val="41"/>
+          <w:szCs w:val="41"/>
           <w:lang w:eastAsia="zh-TW"/>
         </w:rPr>
         <w:t>辨意：「</w:t>
@@ -122,8 +110,8 @@
       <w:r>
         <w:rPr>
           <w:rFonts w:hint="eastAsia" w:ascii="TW-MOE-Std-Kai" w:hAnsi="TW-MOE-Std-Kai" w:eastAsia="TW-MOE-Std-Kai" w:cs="TW-MOE-Std-Kai"/>
-          <w:sz w:val="39"/>
-          <w:szCs w:val="39"/>
+          <w:sz w:val="41"/>
+          <w:szCs w:val="41"/>
           <w:lang w:val="en-US" w:eastAsia="zh-TW"/>
         </w:rPr>
         <w:t>卹</w:t>
@@ -131,8 +119,8 @@
       <w:r>
         <w:rPr>
           <w:rFonts w:hint="eastAsia" w:ascii="TW-MOE-Std-Kai" w:hAnsi="TW-MOE-Std-Kai" w:eastAsia="TW-MOE-Std-Kai" w:cs="TW-MOE-Std-Kai"/>
-          <w:sz w:val="39"/>
-          <w:szCs w:val="39"/>
+          <w:sz w:val="41"/>
+          <w:szCs w:val="41"/>
           <w:lang w:eastAsia="zh-TW"/>
         </w:rPr>
         <w:t>」</w:t>
@@ -140,26 +128,17 @@
       <w:r>
         <w:rPr>
           <w:rFonts w:hint="eastAsia" w:ascii="TW-MOE-Std-Kai" w:hAnsi="TW-MOE-Std-Kai" w:eastAsia="TW-MOE-Std-Kai" w:cs="TW-MOE-Std-Kai"/>
-          <w:sz w:val="39"/>
-          <w:szCs w:val="39"/>
-          <w:lang w:val="en-US" w:eastAsia="zh-TW"/>
-        </w:rPr>
-        <w:t>是指憂心（同「恤」）、賑救、救濟、撫慰、憐惜、驚恐、害怕，如「撫卹」（對於因公受傷或殘廢的人員或因公犧牲以及病故人員的家屬進行安慰並給予物質幫助）、「卹金」、「撫卹金」</w:t>
-      </w:r>
-      <w:r>
-        <w:rPr>
-          <w:rFonts w:hint="eastAsia" w:ascii="TW-MOE-Std-Kai" w:hAnsi="TW-MOE-Std-Kai" w:eastAsia="TW-MOE-Std-Kai" w:cs="TW-MOE-Std-Kai"/>
-          <w:sz w:val="39"/>
-          <w:szCs w:val="39"/>
-          <w:lang w:val="en-US" w:eastAsia="zh-TW"/>
-        </w:rPr>
-        <w:t>、「賜卹」、「旌（</w:t>
+          <w:sz w:val="41"/>
+          <w:szCs w:val="41"/>
+          <w:lang w:val="en-US" w:eastAsia="zh-TW"/>
+        </w:rPr>
+        <w:t>是指憂心（同「恤」）、賑救、救濟、撫慰、憐惜、驚恐、害怕，如「撫卹」（對於因公受傷或殘廢的人員或因公犧牲以及病故人員的家屬進行安慰並給予物質幫助）、「卹金」、「撫卹金」、「賜卹」、「旌（</w:t>
       </w:r>
       <w:r>
         <w:rPr>
           <w:rFonts w:hint="eastAsia" w:ascii="GB Pinyinok-C" w:hAnsi="GB Pinyinok-C" w:eastAsia="GB Pinyinok-C" w:cs="GB Pinyinok-C"/>
-          <w:sz w:val="39"/>
-          <w:szCs w:val="39"/>
+          <w:sz w:val="41"/>
+          <w:szCs w:val="41"/>
           <w:lang w:val="en-US" w:eastAsia="zh-TW"/>
         </w:rPr>
         <w:t>jīng</w:t>
@@ -167,40 +146,14 @@
       <w:r>
         <w:rPr>
           <w:rFonts w:hint="eastAsia" w:ascii="TW-MOE-Std-Kai" w:hAnsi="TW-MOE-Std-Kai" w:eastAsia="TW-MOE-Std-Kai" w:cs="TW-MOE-Std-Kai"/>
-          <w:sz w:val="39"/>
-          <w:szCs w:val="39"/>
-          <w:lang w:val="en-US" w:eastAsia="zh-TW"/>
-        </w:rPr>
-        <w:t>）卹」（表彰死者的功德並撫卹其遺族）、「卹典」（一種舊時朝廷撫卹已故官員的禮法）、「卹荒」（救濟荒年的飢民）</w:t>
-      </w:r>
-      <w:r>
-        <w:rPr>
-          <w:rFonts w:hint="eastAsia" w:ascii="TW-MOE-Std-Kai" w:hAnsi="TW-MOE-Std-Kai" w:eastAsia="TW-MOE-Std-Kai" w:cs="TW-MOE-Std-Kai"/>
-          <w:sz w:val="39"/>
-          <w:szCs w:val="39"/>
-          <w:lang w:val="en-US" w:eastAsia="zh-TW"/>
-        </w:rPr>
-        <w:t>、「振窮卹貧」等。而「恤」則是指憂心、顧慮、憐憫、賑濟、救濟、姓氏，如「體恤」、「憐恤」、「憫恤」、「勤恤」（勤勉體恤）、「撫恤」（安慰救濟）</w:t>
-      </w:r>
-      <w:r>
-        <w:rPr>
-          <w:rFonts w:hint="eastAsia" w:ascii="TW-MOE-Std-Kai" w:hAnsi="TW-MOE-Std-Kai" w:eastAsia="TW-MOE-Std-Kai" w:cs="TW-MOE-Std-Kai"/>
-          <w:sz w:val="39"/>
-          <w:szCs w:val="39"/>
-          <w:lang w:val="en-US" w:eastAsia="zh-TW"/>
-        </w:rPr>
-        <w:t>、「存恤」（撫恤、慰勞）、「賑恤」（救濟撫恤）、「恤孤」（救濟孤獨無依的人，如「恤孤念寡」、「恤孤念苦」等）</w:t>
-      </w:r>
-      <w:r>
-        <w:rPr>
-          <w:rFonts w:hint="eastAsia" w:ascii="TW-MOE-Std-Kai" w:hAnsi="TW-MOE-Std-Kai" w:eastAsia="TW-MOE-Std-Kai" w:cs="TW-MOE-Std-Kai"/>
-          <w:sz w:val="39"/>
-          <w:szCs w:val="39"/>
-          <w:lang w:val="en-US" w:eastAsia="zh-TW"/>
-        </w:rPr>
-        <w:t>、「撫孤恤寡」等。現代語境中區分「卹」和「恤」，只要記住除「撫卹」、「卹金」、「撫卹金」、「賜卹」、「旌卹」、「卹典」、「卹荒」和「振窮卹貧」外一律用「恤」即可。需要注意的是，只有「恤」可作姓氏。</w:t>
+          <w:sz w:val="41"/>
+          <w:szCs w:val="41"/>
+          <w:lang w:val="en-US" w:eastAsia="zh-TW"/>
+        </w:rPr>
+        <w:t>）卹」（表彰死者的功德並撫卹其遺族）、「卹典」（一種舊時朝廷撫卹已故官員的禮法）、「卹荒」（救濟荒年的飢民）、「振窮卹貧」等。而「恤」則是指憂心、顧慮、憐憫、賑濟、救濟、姓氏，如「體恤」、「憐恤」、「憫恤」、「勤恤」（勤勉體恤）、「撫恤」（安慰救濟）、「存恤」（撫恤、慰勞）、「賑恤」（救濟撫恤）、「恤孤」（救濟孤獨無依的人，如「恤孤念寡」、「恤孤念苦」等）、「撫孤恤寡」等。現代語境中區分「卹」和「恤」，只要記住除「撫卹」、「卹金」、「撫卹金」、「賜卹」、「旌卹」、「卹典」、「卹荒」和「振窮卹貧」外一律用「恤」即可。需要注意的是，只有「恤」可作姓氏。</w:t>
       </w:r>
     </w:p>
+    <w:bookmarkEnd w:id="0"/>
     <w:sectPr>
       <w:pgSz w:w="11906" w:h="16838"/>
       <w:pgMar w:top="1440" w:right="1800" w:bottom="1440" w:left="1800" w:header="851" w:footer="992" w:gutter="0"/>
